--- a/lab_06/Пересторонин_6.docx
+++ b/lab_06/Пересторонин_6.docx
@@ -57,11 +57,11 @@
                   <wp:effectExtent l="0" t="0" r="0" b="0"/>
                   <wp:wrapTight wrapText="bothSides">
                     <wp:wrapPolygon edited="0">
-                      <wp:start x="-1206" y="0"/>
-                      <wp:lineTo x="-1206" y="20112"/>
-                      <wp:lineTo x="21212" y="20112"/>
-                      <wp:lineTo x="21212" y="0"/>
-                      <wp:lineTo x="-1206" y="0"/>
+                      <wp:start x="-1325" y="0"/>
+                      <wp:lineTo x="-1325" y="19991"/>
+                      <wp:lineTo x="21200" y="19991"/>
+                      <wp:lineTo x="21200" y="0"/>
+                      <wp:lineTo x="-1325" y="0"/>
                     </wp:wrapPolygon>
                   </wp:wrapTight>
                   <wp:docPr id="1" name="Рисунок 2" descr="Gerb-BMSTU_01"/>
@@ -471,7 +471,16 @@
           <w:sz w:val="28"/>
           <w:szCs w:val="28"/>
         </w:rPr>
-        <w:t>Лабораторная работа №5</w:t>
+        <w:t>Лабораторная работа №</w:t>
+      </w:r>
+      <w:r>
+        <w:rPr>
+          <w:rFonts w:cs="Times New Roman" w:ascii="Times New Roman" w:hAnsi="Times New Roman"/>
+          <w:b/>
+          <w:sz w:val="28"/>
+          <w:szCs w:val="28"/>
+        </w:rPr>
+        <w:t>6</w:t>
       </w:r>
     </w:p>
     <w:p>
@@ -611,7 +620,26 @@
                 <w:sz w:val="28"/>
                 <w:szCs w:val="28"/>
               </w:rPr>
-              <w:t>Реализация и исследование алгоритмов растрового заполнения сплошных областей.</w:t>
+              <w:t xml:space="preserve">Реализация и исследование </w:t>
+            </w:r>
+            <w:r>
+              <w:rPr>
+                <w:rFonts w:eastAsia="Droid Sans Fallback" w:cs="Times New Roman" w:ascii="Times New Roman" w:hAnsi="Times New Roman"/>
+                <w:color w:val="auto"/>
+                <w:kern w:val="0"/>
+                <w:sz w:val="28"/>
+                <w:szCs w:val="28"/>
+                <w:lang w:val="en-US" w:eastAsia="zh-CN" w:bidi="hi-IN"/>
+              </w:rPr>
+              <w:t>построчного затравочного заполнения</w:t>
+            </w:r>
+            <w:r>
+              <w:rPr>
+                <w:rFonts w:cs="Times New Roman" w:ascii="Times New Roman" w:hAnsi="Times New Roman"/>
+                <w:sz w:val="28"/>
+                <w:szCs w:val="28"/>
+              </w:rPr>
+              <w:t xml:space="preserve"> сплошных областей.</w:t>
             </w:r>
           </w:p>
           <w:p>
@@ -1072,15 +1100,7 @@
           <w:sz w:val="28"/>
           <w:szCs w:val="28"/>
         </w:rPr>
-        <w:t>Р</w:t>
-      </w:r>
-      <w:r>
-        <w:rPr>
-          <w:rFonts w:ascii="Times New Roman" w:hAnsi="Times New Roman"/>
-          <w:sz w:val="28"/>
-          <w:szCs w:val="28"/>
-        </w:rPr>
-        <w:t>еализация и исследование  алгоритма построчного затравочного заполнения.</w:t>
+        <w:t>Реализация и исследование  алгоритма построчного затравочного заполнения.</w:t>
       </w:r>
     </w:p>
     <w:p>
@@ -1573,19 +1593,7 @@
           <w:szCs w:val="28"/>
           <w:highlight w:val="white"/>
         </w:rPr>
-        <w:t xml:space="preserve"> фигуры используют гранично-определенные области, то есть такие области, которые определены выделенными пикселами на границе (все пикселы на границы имеют такой цвет, который не может иметь ни один из пикселей, принадлежащих внутренней области). </w:t>
-      </w:r>
-      <w:r>
-        <w:rPr>
-          <w:rFonts w:cs="Calibri" w:ascii="Times New Roman" w:hAnsi="Times New Roman"/>
-          <w:b w:val="false"/>
-          <w:bCs w:val="false"/>
-          <w:color w:val="000000"/>
-          <w:sz w:val="28"/>
-          <w:szCs w:val="28"/>
-          <w:highlight w:val="white"/>
-        </w:rPr>
-        <w:t xml:space="preserve">Алгоритмы, работающие с определенными таким методом областями называются </w:t>
+        <w:t xml:space="preserve"> фигуры используют гранично-определенные области, то есть такие области, которые определены выделенными пикселами на границе (все пикселы на границы имеют такой цвет, который не может иметь ни один из пикселей, принадлежащих внутренней области). Алгоритмы, работающие с определенными таким методом областями называются </w:t>
       </w:r>
       <w:r>
         <w:rPr>
@@ -1722,7 +1730,17 @@
         </w:rPr>
       </w:pPr>
       <w:r>
-        <w:rPr/>
+        <w:rPr>
+          <w:rFonts w:cs="Calibri" w:ascii="Times New Roman" w:hAnsi="Times New Roman"/>
+          <w:b w:val="false"/>
+          <w:bCs w:val="false"/>
+          <w:i w:val="false"/>
+          <w:iCs w:val="false"/>
+          <w:color w:val="000000"/>
+          <w:sz w:val="28"/>
+          <w:szCs w:val="28"/>
+          <w:highlight w:val="white"/>
+        </w:rPr>
       </w:r>
     </w:p>
     <w:p>
@@ -1842,7 +1860,135 @@
           <w:highlight w:val="white"/>
           <w:lang w:val="en-US" w:eastAsia="zh-CN" w:bidi="hi-IN"/>
         </w:rPr>
-        <w:t>з</w:t>
+        <w:t>запоминаем как затравочный</w:t>
+      </w:r>
+      <w:r>
+        <w:rPr>
+          <w:rFonts w:cs="Calibri" w:ascii="Times New Roman" w:hAnsi="Times New Roman"/>
+          <w:b w:val="false"/>
+          <w:bCs w:val="false"/>
+          <w:i w:val="false"/>
+          <w:iCs w:val="false"/>
+          <w:color w:val="000000"/>
+          <w:sz w:val="28"/>
+          <w:szCs w:val="28"/>
+          <w:highlight w:val="white"/>
+        </w:rPr>
+        <w:t xml:space="preserve"> (то есть принадлежавший внутренней области и подлежащий закраске). Перебрав все пиксели таким образом мы сможем найти и закрасить все пикселы, принадлежащие внутренней области. </w:t>
+      </w:r>
+    </w:p>
+    <w:p>
+      <w:pPr>
+        <w:pStyle w:val="Normal"/>
+        <w:bidi w:val="0"/>
+        <w:spacing w:lineRule="auto" w:line="360"/>
+        <w:jc w:val="left"/>
+        <w:rPr>
+          <w:rFonts w:ascii="Times New Roman" w:hAnsi="Times New Roman" w:cs="Calibri"/>
+          <w:b w:val="false"/>
+          <w:b w:val="false"/>
+          <w:bCs w:val="false"/>
+          <w:i w:val="false"/>
+          <w:i w:val="false"/>
+          <w:iCs w:val="false"/>
+          <w:color w:val="000000"/>
+          <w:sz w:val="28"/>
+          <w:szCs w:val="28"/>
+          <w:highlight w:val="white"/>
+        </w:rPr>
+      </w:pPr>
+      <w:r>
+        <w:rPr>
+          <w:rFonts w:cs="Calibri" w:ascii="Times New Roman" w:hAnsi="Times New Roman"/>
+          <w:b w:val="false"/>
+          <w:bCs w:val="false"/>
+          <w:i w:val="false"/>
+          <w:iCs w:val="false"/>
+          <w:color w:val="000000"/>
+          <w:sz w:val="28"/>
+          <w:szCs w:val="28"/>
+          <w:highlight w:val="white"/>
+        </w:rPr>
+      </w:r>
+    </w:p>
+    <w:p>
+      <w:pPr>
+        <w:pStyle w:val="Normal"/>
+        <w:bidi w:val="0"/>
+        <w:spacing w:lineRule="auto" w:line="360"/>
+        <w:jc w:val="left"/>
+        <w:rPr/>
+      </w:pPr>
+      <w:r>
+        <w:rPr>
+          <w:rFonts w:cs="Calibri" w:ascii="Times New Roman" w:hAnsi="Times New Roman"/>
+          <w:b w:val="false"/>
+          <w:bCs w:val="false"/>
+          <w:i w:val="false"/>
+          <w:iCs w:val="false"/>
+          <w:color w:val="000000"/>
+          <w:sz w:val="28"/>
+          <w:szCs w:val="28"/>
+          <w:highlight w:val="white"/>
+        </w:rPr>
+        <w:t xml:space="preserve">Однако, как можно заметить, самым очевидным решением является рекурсивный алгоритм, но, как известно, рекурсия – не самый быстрый вариант. Для преобразования рекурсивных алгоритмов в итеративные часто используется такая СД, как стек (работает по принципу “первый пришел – последний ушел”). Вместо вызова в какой-то момент функции с другим объектом (как это происходит в рекурсии), мы запоминаем этот объект в стеке, чтобы обработать его на одной из следующих итераций. </w:t>
+      </w:r>
+    </w:p>
+    <w:p>
+      <w:pPr>
+        <w:pStyle w:val="Normal"/>
+        <w:bidi w:val="0"/>
+        <w:spacing w:lineRule="auto" w:line="360"/>
+        <w:jc w:val="left"/>
+        <w:rPr>
+          <w:rFonts w:ascii="Times New Roman" w:hAnsi="Times New Roman" w:cs="Calibri"/>
+          <w:b w:val="false"/>
+          <w:b w:val="false"/>
+          <w:bCs w:val="false"/>
+          <w:i w:val="false"/>
+          <w:i w:val="false"/>
+          <w:iCs w:val="false"/>
+          <w:color w:val="000000"/>
+          <w:sz w:val="28"/>
+          <w:szCs w:val="28"/>
+          <w:highlight w:val="white"/>
+        </w:rPr>
+      </w:pPr>
+      <w:r>
+        <w:rPr>
+          <w:rFonts w:cs="Calibri" w:ascii="Times New Roman" w:hAnsi="Times New Roman"/>
+          <w:b w:val="false"/>
+          <w:bCs w:val="false"/>
+          <w:i w:val="false"/>
+          <w:iCs w:val="false"/>
+          <w:color w:val="000000"/>
+          <w:sz w:val="28"/>
+          <w:szCs w:val="28"/>
+          <w:highlight w:val="white"/>
+        </w:rPr>
+      </w:r>
+    </w:p>
+    <w:p>
+      <w:pPr>
+        <w:pStyle w:val="Normal"/>
+        <w:bidi w:val="0"/>
+        <w:spacing w:lineRule="auto" w:line="360"/>
+        <w:jc w:val="left"/>
+        <w:rPr/>
+      </w:pPr>
+      <w:r>
+        <w:rPr>
+          <w:rFonts w:cs="Calibri" w:ascii="Times New Roman" w:hAnsi="Times New Roman"/>
+          <w:b w:val="false"/>
+          <w:bCs w:val="false"/>
+          <w:i w:val="false"/>
+          <w:iCs w:val="false"/>
+          <w:color w:val="000000"/>
+          <w:sz w:val="28"/>
+          <w:szCs w:val="28"/>
+          <w:highlight w:val="white"/>
+        </w:rPr>
+        <w:t xml:space="preserve">Самый простой алгоритм заполнения с затравкой перебирает все пикселы “без разбора” (если так можно сказать): каждый сосед затравочного пиксела попадает в </w:t>
       </w:r>
       <w:r>
         <w:rPr>
@@ -1858,7 +2004,7 @@
           <w:highlight w:val="white"/>
           <w:lang w:val="en-US" w:eastAsia="zh-CN" w:bidi="hi-IN"/>
         </w:rPr>
-        <w:t>апоминаем как затравочный</w:t>
+        <w:t>стек</w:t>
       </w:r>
       <w:r>
         <w:rPr>
@@ -1872,183 +2018,41 @@
           <w:szCs w:val="28"/>
           <w:highlight w:val="white"/>
         </w:rPr>
-        <w:t xml:space="preserve"> (то есть принадлежавший внутренней области и подлежащий закраске). </w:t>
-      </w:r>
-      <w:r>
-        <w:rPr>
-          <w:rFonts w:cs="Calibri" w:ascii="Times New Roman" w:hAnsi="Times New Roman"/>
+        <w:t xml:space="preserve"> затравочный пикселей; как только рассмотрены все соседи текущего затравочного пиксела, из стека берется следующий затравочный пиксел (однако если он уже был обработан, то происходит просто переход к следующему в стеке пикселу) и так до тех пор, пока стек не будет пустым. Однако очевидно, что пикселы могут попадать в стек более 1 раза, так как у них имеется 4 соседа, которые, становясь затравочными, добавляют их в стек. В этом и есть главная проблема данного алгоритма: тяжело предположить, как много памяти потребуется для хранения этих затравочных пикселей.</w:t>
+      </w:r>
+    </w:p>
+    <w:p>
+      <w:pPr>
+        <w:pStyle w:val="Normal"/>
+        <w:bidi w:val="0"/>
+        <w:spacing w:lineRule="auto" w:line="360"/>
+        <w:jc w:val="left"/>
+        <w:rPr>
+          <w:rFonts w:ascii="Times New Roman" w:hAnsi="Times New Roman" w:cs="Calibri"/>
+          <w:b w:val="false"/>
           <w:b w:val="false"/>
           <w:bCs w:val="false"/>
           <w:i w:val="false"/>
-          <w:iCs w:val="false"/>
-          <w:color w:val="000000"/>
-          <w:sz w:val="28"/>
-          <w:szCs w:val="28"/>
-          <w:highlight w:val="white"/>
-        </w:rPr>
-        <w:t xml:space="preserve">Перебрав все пиксели таким образом мы сможем найти и закрасить все пикселы, принадлежащие внутренней области. </w:t>
-      </w:r>
-    </w:p>
-    <w:p>
-      <w:pPr>
-        <w:pStyle w:val="Normal"/>
-        <w:bidi w:val="0"/>
-        <w:spacing w:lineRule="auto" w:line="360"/>
-        <w:jc w:val="left"/>
-        <w:rPr>
-          <w:rFonts w:ascii="Times New Roman" w:hAnsi="Times New Roman" w:cs="Calibri"/>
-          <w:b w:val="false"/>
+          <w:i w:val="false"/>
+          <w:iCs w:val="false"/>
+          <w:color w:val="000000"/>
+          <w:sz w:val="28"/>
+          <w:szCs w:val="28"/>
+          <w:highlight w:val="white"/>
+        </w:rPr>
+      </w:pPr>
+      <w:r>
+        <w:rPr>
+          <w:rFonts w:cs="Calibri" w:ascii="Times New Roman" w:hAnsi="Times New Roman"/>
           <w:b w:val="false"/>
           <w:bCs w:val="false"/>
           <w:i w:val="false"/>
-          <w:i w:val="false"/>
-          <w:iCs w:val="false"/>
-          <w:color w:val="000000"/>
-          <w:sz w:val="28"/>
-          <w:szCs w:val="28"/>
-          <w:highlight w:val="white"/>
-        </w:rPr>
-      </w:pPr>
-      <w:r>
-        <w:rPr/>
-      </w:r>
-    </w:p>
-    <w:p>
-      <w:pPr>
-        <w:pStyle w:val="Normal"/>
-        <w:bidi w:val="0"/>
-        <w:spacing w:lineRule="auto" w:line="360"/>
-        <w:jc w:val="left"/>
-        <w:rPr/>
-      </w:pPr>
-      <w:r>
-        <w:rPr>
-          <w:rFonts w:cs="Calibri" w:ascii="Times New Roman" w:hAnsi="Times New Roman"/>
-          <w:b w:val="false"/>
-          <w:bCs w:val="false"/>
-          <w:i w:val="false"/>
-          <w:iCs w:val="false"/>
-          <w:color w:val="000000"/>
-          <w:sz w:val="28"/>
-          <w:szCs w:val="28"/>
-          <w:highlight w:val="white"/>
-        </w:rPr>
-        <w:t xml:space="preserve">Однако, как можно заметить, самым очевидным решением является рекурсивный алгоритм, но, как известно, рекурсия – не самый быстрый вариант. Для преобразования рекурсивных алгоритмов в итеративные часто используется такая СД, как стек (работает по принципу “первый пришел – последний ушел”). Вместо вызова в какой-то момент функции с другим объектом (как это происходит в рекурсии), мы запоминаем этот объект в стеке, чтобы обработать его на одной из следующих итераций. </w:t>
-      </w:r>
-    </w:p>
-    <w:p>
-      <w:pPr>
-        <w:pStyle w:val="Normal"/>
-        <w:bidi w:val="0"/>
-        <w:spacing w:lineRule="auto" w:line="360"/>
-        <w:jc w:val="left"/>
-        <w:rPr>
-          <w:rFonts w:ascii="Times New Roman" w:hAnsi="Times New Roman" w:cs="Calibri"/>
-          <w:b w:val="false"/>
-          <w:b w:val="false"/>
-          <w:bCs w:val="false"/>
-          <w:i w:val="false"/>
-          <w:i w:val="false"/>
-          <w:iCs w:val="false"/>
-          <w:color w:val="000000"/>
-          <w:sz w:val="28"/>
-          <w:szCs w:val="28"/>
-          <w:highlight w:val="white"/>
-        </w:rPr>
-      </w:pPr>
-      <w:r>
-        <w:rPr/>
-      </w:r>
-    </w:p>
-    <w:p>
-      <w:pPr>
-        <w:pStyle w:val="Normal"/>
-        <w:bidi w:val="0"/>
-        <w:spacing w:lineRule="auto" w:line="360"/>
-        <w:jc w:val="left"/>
-        <w:rPr/>
-      </w:pPr>
-      <w:r>
-        <w:rPr>
-          <w:rFonts w:cs="Calibri" w:ascii="Times New Roman" w:hAnsi="Times New Roman"/>
-          <w:b w:val="false"/>
-          <w:bCs w:val="false"/>
-          <w:i w:val="false"/>
-          <w:iCs w:val="false"/>
-          <w:color w:val="000000"/>
-          <w:sz w:val="28"/>
-          <w:szCs w:val="28"/>
-          <w:highlight w:val="white"/>
-        </w:rPr>
-        <w:t xml:space="preserve">Самый простой алгоритм заполнения с затравкой перебирает все пикселы “без разбора” (если так можно сказать): каждый сосед затравочного пиксела </w:t>
-      </w:r>
-      <w:r>
-        <w:rPr>
-          <w:rFonts w:cs="Calibri" w:ascii="Times New Roman" w:hAnsi="Times New Roman"/>
-          <w:b w:val="false"/>
-          <w:bCs w:val="false"/>
-          <w:i w:val="false"/>
-          <w:iCs w:val="false"/>
-          <w:color w:val="000000"/>
-          <w:sz w:val="28"/>
-          <w:szCs w:val="28"/>
-          <w:highlight w:val="white"/>
-        </w:rPr>
-        <w:t xml:space="preserve">попадает в </w:t>
-      </w:r>
-      <w:r>
-        <w:rPr>
-          <w:rFonts w:eastAsia="Droid Sans Fallback" w:cs="Calibri" w:ascii="Times New Roman" w:hAnsi="Times New Roman"/>
-          <w:b w:val="false"/>
-          <w:bCs w:val="false"/>
-          <w:i w:val="false"/>
-          <w:iCs w:val="false"/>
-          <w:color w:val="000000"/>
-          <w:kern w:val="0"/>
-          <w:sz w:val="28"/>
-          <w:szCs w:val="28"/>
-          <w:highlight w:val="white"/>
-          <w:lang w:val="en-US" w:eastAsia="zh-CN" w:bidi="hi-IN"/>
-        </w:rPr>
-        <w:t>стек</w:t>
-      </w:r>
-      <w:r>
-        <w:rPr>
-          <w:rFonts w:cs="Calibri" w:ascii="Times New Roman" w:hAnsi="Times New Roman"/>
-          <w:b w:val="false"/>
-          <w:bCs w:val="false"/>
-          <w:i w:val="false"/>
-          <w:iCs w:val="false"/>
-          <w:color w:val="000000"/>
-          <w:sz w:val="28"/>
-          <w:szCs w:val="28"/>
-          <w:highlight w:val="white"/>
-        </w:rPr>
-        <w:t xml:space="preserve"> затравочный пикселей; как только рассмотрены все соседи текущего затравочного пиксела, из стека берется следующий затравочный пиксел (однако если он уже был обработан, то происходит просто переход к следующему в стеке пикселу) и так до тех пор, пока стек не будет пустым. Однако очевидно, что пикселы могут попадать в стек более 1 раза, так как у них имеется 4 соседа, которые, становясь затравочными, добавляют их в стек. В этом и есть главная проблема данного алгоритма: тяжело предположить, как много памяти потребуется для хранения этих затравочных пикселей.</w:t>
-      </w:r>
-    </w:p>
-    <w:p>
-      <w:pPr>
-        <w:pStyle w:val="Normal"/>
-        <w:bidi w:val="0"/>
-        <w:spacing w:lineRule="auto" w:line="360"/>
-        <w:jc w:val="left"/>
-        <w:rPr>
-          <w:rFonts w:ascii="Times New Roman" w:hAnsi="Times New Roman" w:cs="Calibri"/>
-          <w:b w:val="false"/>
-          <w:b w:val="false"/>
-          <w:bCs w:val="false"/>
-          <w:i w:val="false"/>
-          <w:i w:val="false"/>
-          <w:iCs w:val="false"/>
-          <w:color w:val="000000"/>
-          <w:sz w:val="28"/>
-          <w:szCs w:val="28"/>
-          <w:highlight w:val="white"/>
-        </w:rPr>
-      </w:pPr>
-      <w:r>
-        <w:rPr/>
+          <w:iCs w:val="false"/>
+          <w:color w:val="000000"/>
+          <w:sz w:val="28"/>
+          <w:szCs w:val="28"/>
+          <w:highlight w:val="white"/>
+        </w:rPr>
       </w:r>
     </w:p>
     <w:p>
@@ -2254,21 +2258,7 @@
           <w:szCs w:val="28"/>
           <w:highlight w:val="white"/>
         </w:rPr>
-        <w:t xml:space="preserve">2. Аналогично поступаем двигаясь в левом направлении. Таким образом мы закрасим </w:t>
-      </w:r>
-      <w:r>
-        <w:rPr>
-          <w:rFonts w:cs="Calibri" w:ascii="Times New Roman" w:hAnsi="Times New Roman"/>
-          <w:b w:val="false"/>
-          <w:bCs w:val="false"/>
-          <w:i w:val="false"/>
-          <w:iCs w:val="false"/>
-          <w:color w:val="000000"/>
-          <w:sz w:val="28"/>
-          <w:szCs w:val="28"/>
-          <w:highlight w:val="white"/>
-        </w:rPr>
-        <w:t xml:space="preserve">весь строчный непрерывный интервал в котором находился затравочный пиксел. На данном шаге также запоминаем крайний </w:t>
+        <w:t xml:space="preserve">2. Аналогично поступаем двигаясь в левом направлении. Таким образом мы закрасим весь строчный непрерывный интервал в котором находился затравочный пиксел. На данном шаге также запоминаем крайний </w:t>
       </w:r>
       <w:r>
         <w:rPr>
@@ -2430,7 +2420,7 @@
           <w:szCs w:val="28"/>
           <w:highlight w:val="white"/>
         </w:rPr>
-        <w:t xml:space="preserve">отмечаем </w:t>
+        <w:t>отмечаем самый правый пиксел (либо с координатой X</w:t>
       </w:r>
       <w:r>
         <w:rPr>
@@ -2443,8 +2433,9 @@
           <w:sz w:val="28"/>
           <w:szCs w:val="28"/>
           <w:highlight w:val="white"/>
-        </w:rPr>
-        <w:t>самый правый пиксел (либо с координатой X</w:t>
+          <w:vertAlign w:val="subscript"/>
+        </w:rPr>
+        <w:t>прав</w:t>
       </w:r>
       <w:r>
         <w:rPr>
@@ -2454,12 +2445,14 @@
           <w:i w:val="false"/>
           <w:iCs w:val="false"/>
           <w:color w:val="000000"/>
-          <w:sz w:val="28"/>
-          <w:szCs w:val="28"/>
-          <w:highlight w:val="white"/>
-          <w:vertAlign w:val="subscript"/>
-        </w:rPr>
-        <w:t>прав</w:t>
+          <w:position w:val="0"/>
+          <w:sz w:val="28"/>
+          <w:sz w:val="28"/>
+          <w:szCs w:val="28"/>
+          <w:highlight w:val="white"/>
+          <w:vertAlign w:val="baseline"/>
+        </w:rPr>
+        <w:t>, если координата Х самого правого больше)</w:t>
       </w:r>
       <w:r>
         <w:rPr>
@@ -2469,52 +2462,45 @@
           <w:i w:val="false"/>
           <w:iCs w:val="false"/>
           <w:color w:val="000000"/>
-          <w:position w:val="0"/>
-          <w:sz w:val="28"/>
-          <w:sz w:val="28"/>
-          <w:szCs w:val="28"/>
-          <w:highlight w:val="white"/>
-          <w:vertAlign w:val="baseline"/>
-        </w:rPr>
-        <w:t>, если координата Х самого правого больше)</w:t>
-      </w:r>
-      <w:r>
-        <w:rPr>
-          <w:rFonts w:cs="Calibri" w:ascii="Times New Roman" w:hAnsi="Times New Roman"/>
+          <w:sz w:val="28"/>
+          <w:szCs w:val="28"/>
+          <w:highlight w:val="white"/>
+        </w:rPr>
+        <w:t xml:space="preserve">. </w:t>
+      </w:r>
+    </w:p>
+    <w:p>
+      <w:pPr>
+        <w:pStyle w:val="Normal"/>
+        <w:bidi w:val="0"/>
+        <w:spacing w:lineRule="auto" w:line="360"/>
+        <w:jc w:val="left"/>
+        <w:rPr>
+          <w:rFonts w:ascii="Times New Roman" w:hAnsi="Times New Roman" w:cs="Calibri"/>
+          <w:b w:val="false"/>
           <w:b w:val="false"/>
           <w:bCs w:val="false"/>
           <w:i w:val="false"/>
-          <w:iCs w:val="false"/>
-          <w:color w:val="000000"/>
-          <w:sz w:val="28"/>
-          <w:szCs w:val="28"/>
-          <w:highlight w:val="white"/>
-        </w:rPr>
-        <w:t xml:space="preserve">. </w:t>
-      </w:r>
-    </w:p>
-    <w:p>
-      <w:pPr>
-        <w:pStyle w:val="Normal"/>
-        <w:bidi w:val="0"/>
-        <w:spacing w:lineRule="auto" w:line="360"/>
-        <w:jc w:val="left"/>
-        <w:rPr>
-          <w:rFonts w:ascii="Times New Roman" w:hAnsi="Times New Roman" w:cs="Calibri"/>
-          <w:b w:val="false"/>
+          <w:i w:val="false"/>
+          <w:iCs w:val="false"/>
+          <w:color w:val="000000"/>
+          <w:sz w:val="28"/>
+          <w:szCs w:val="28"/>
+          <w:highlight w:val="white"/>
+        </w:rPr>
+      </w:pPr>
+      <w:r>
+        <w:rPr>
+          <w:rFonts w:cs="Calibri" w:ascii="Times New Roman" w:hAnsi="Times New Roman"/>
           <w:b w:val="false"/>
           <w:bCs w:val="false"/>
           <w:i w:val="false"/>
-          <w:i w:val="false"/>
-          <w:iCs w:val="false"/>
-          <w:color w:val="000000"/>
-          <w:sz w:val="28"/>
-          <w:szCs w:val="28"/>
-          <w:highlight w:val="white"/>
-        </w:rPr>
-      </w:pPr>
-      <w:r>
-        <w:rPr/>
+          <w:iCs w:val="false"/>
+          <w:color w:val="000000"/>
+          <w:sz w:val="28"/>
+          <w:szCs w:val="28"/>
+          <w:highlight w:val="white"/>
+        </w:rPr>
       </w:r>
     </w:p>
     <w:p>
@@ -2534,17 +2520,8 @@
         </w:rPr>
       </w:pPr>
       <w:r>
-        <w:rPr/>
-      </w:r>
-    </w:p>
-    <w:p>
-      <w:pPr>
-        <w:pStyle w:val="Normal"/>
-        <w:bidi w:val="0"/>
-        <w:jc w:val="left"/>
-        <w:rPr>
-          <w:rFonts w:ascii="Times New Roman" w:hAnsi="Times New Roman" w:cs="Calibri"/>
-          <w:b/>
+        <w:rPr>
+          <w:rFonts w:cs="Calibri" w:ascii="Times New Roman" w:hAnsi="Times New Roman"/>
           <w:b/>
           <w:bCs/>
           <w:color w:val="222222"/>
@@ -2552,9 +2529,6 @@
           <w:szCs w:val="28"/>
           <w:highlight w:val="white"/>
         </w:rPr>
-      </w:pPr>
-      <w:r>
-        <w:rPr/>
       </w:r>
     </w:p>
     <w:p>
@@ -2574,17 +2548,8 @@
         </w:rPr>
       </w:pPr>
       <w:r>
-        <w:rPr/>
-      </w:r>
-    </w:p>
-    <w:p>
-      <w:pPr>
-        <w:pStyle w:val="Normal"/>
-        <w:bidi w:val="0"/>
-        <w:jc w:val="left"/>
-        <w:rPr>
-          <w:rFonts w:ascii="Times New Roman" w:hAnsi="Times New Roman" w:cs="Calibri"/>
-          <w:b/>
+        <w:rPr>
+          <w:rFonts w:cs="Calibri" w:ascii="Times New Roman" w:hAnsi="Times New Roman"/>
           <w:b/>
           <w:bCs/>
           <w:color w:val="222222"/>
@@ -2592,9 +2557,6 @@
           <w:szCs w:val="28"/>
           <w:highlight w:val="white"/>
         </w:rPr>
-      </w:pPr>
-      <w:r>
-        <w:rPr/>
       </w:r>
     </w:p>
     <w:p>
@@ -2614,17 +2576,8 @@
         </w:rPr>
       </w:pPr>
       <w:r>
-        <w:rPr/>
-      </w:r>
-    </w:p>
-    <w:p>
-      <w:pPr>
-        <w:pStyle w:val="Normal"/>
-        <w:bidi w:val="0"/>
-        <w:jc w:val="left"/>
-        <w:rPr>
-          <w:rFonts w:ascii="Times New Roman" w:hAnsi="Times New Roman" w:cs="Calibri"/>
-          <w:b/>
+        <w:rPr>
+          <w:rFonts w:cs="Calibri" w:ascii="Times New Roman" w:hAnsi="Times New Roman"/>
           <w:b/>
           <w:bCs/>
           <w:color w:val="222222"/>
@@ -2632,9 +2585,6 @@
           <w:szCs w:val="28"/>
           <w:highlight w:val="white"/>
         </w:rPr>
-      </w:pPr>
-      <w:r>
-        <w:rPr/>
       </w:r>
     </w:p>
     <w:p>
@@ -2654,17 +2604,8 @@
         </w:rPr>
       </w:pPr>
       <w:r>
-        <w:rPr/>
-      </w:r>
-    </w:p>
-    <w:p>
-      <w:pPr>
-        <w:pStyle w:val="Normal"/>
-        <w:bidi w:val="0"/>
-        <w:jc w:val="left"/>
-        <w:rPr>
-          <w:rFonts w:ascii="Times New Roman" w:hAnsi="Times New Roman" w:cs="Calibri"/>
-          <w:b/>
+        <w:rPr>
+          <w:rFonts w:cs="Calibri" w:ascii="Times New Roman" w:hAnsi="Times New Roman"/>
           <w:b/>
           <w:bCs/>
           <w:color w:val="222222"/>
@@ -2672,9 +2613,6 @@
           <w:szCs w:val="28"/>
           <w:highlight w:val="white"/>
         </w:rPr>
-      </w:pPr>
-      <w:r>
-        <w:rPr/>
       </w:r>
     </w:p>
     <w:p>
@@ -2694,17 +2632,8 @@
         </w:rPr>
       </w:pPr>
       <w:r>
-        <w:rPr/>
-      </w:r>
-    </w:p>
-    <w:p>
-      <w:pPr>
-        <w:pStyle w:val="Normal"/>
-        <w:bidi w:val="0"/>
-        <w:jc w:val="left"/>
-        <w:rPr>
-          <w:rFonts w:ascii="Times New Roman" w:hAnsi="Times New Roman" w:cs="Calibri"/>
-          <w:b/>
+        <w:rPr>
+          <w:rFonts w:cs="Calibri" w:ascii="Times New Roman" w:hAnsi="Times New Roman"/>
           <w:b/>
           <w:bCs/>
           <w:color w:val="222222"/>
@@ -2712,9 +2641,6 @@
           <w:szCs w:val="28"/>
           <w:highlight w:val="white"/>
         </w:rPr>
-      </w:pPr>
-      <w:r>
-        <w:rPr/>
       </w:r>
     </w:p>
     <w:p>
@@ -2734,17 +2660,8 @@
         </w:rPr>
       </w:pPr>
       <w:r>
-        <w:rPr/>
-      </w:r>
-    </w:p>
-    <w:p>
-      <w:pPr>
-        <w:pStyle w:val="Normal"/>
-        <w:bidi w:val="0"/>
-        <w:jc w:val="left"/>
-        <w:rPr>
-          <w:rFonts w:ascii="Times New Roman" w:hAnsi="Times New Roman" w:cs="Calibri"/>
-          <w:b/>
+        <w:rPr>
+          <w:rFonts w:cs="Calibri" w:ascii="Times New Roman" w:hAnsi="Times New Roman"/>
           <w:b/>
           <w:bCs/>
           <w:color w:val="222222"/>
@@ -2752,9 +2669,6 @@
           <w:szCs w:val="28"/>
           <w:highlight w:val="white"/>
         </w:rPr>
-      </w:pPr>
-      <w:r>
-        <w:rPr/>
       </w:r>
     </w:p>
     <w:p>
@@ -2774,17 +2688,8 @@
         </w:rPr>
       </w:pPr>
       <w:r>
-        <w:rPr/>
-      </w:r>
-    </w:p>
-    <w:p>
-      <w:pPr>
-        <w:pStyle w:val="Normal"/>
-        <w:bidi w:val="0"/>
-        <w:jc w:val="left"/>
-        <w:rPr>
-          <w:rFonts w:ascii="Times New Roman" w:hAnsi="Times New Roman" w:cs="Calibri"/>
-          <w:b/>
+        <w:rPr>
+          <w:rFonts w:cs="Calibri" w:ascii="Times New Roman" w:hAnsi="Times New Roman"/>
           <w:b/>
           <w:bCs/>
           <w:color w:val="222222"/>
@@ -2792,9 +2697,6 @@
           <w:szCs w:val="28"/>
           <w:highlight w:val="white"/>
         </w:rPr>
-      </w:pPr>
-      <w:r>
-        <w:rPr/>
       </w:r>
     </w:p>
     <w:p>
@@ -2814,17 +2716,8 @@
         </w:rPr>
       </w:pPr>
       <w:r>
-        <w:rPr/>
-      </w:r>
-    </w:p>
-    <w:p>
-      <w:pPr>
-        <w:pStyle w:val="Normal"/>
-        <w:bidi w:val="0"/>
-        <w:jc w:val="left"/>
-        <w:rPr>
-          <w:rFonts w:ascii="Times New Roman" w:hAnsi="Times New Roman" w:cs="Calibri"/>
-          <w:b/>
+        <w:rPr>
+          <w:rFonts w:cs="Calibri" w:ascii="Times New Roman" w:hAnsi="Times New Roman"/>
           <w:b/>
           <w:bCs/>
           <w:color w:val="222222"/>
@@ -2832,9 +2725,6 @@
           <w:szCs w:val="28"/>
           <w:highlight w:val="white"/>
         </w:rPr>
-      </w:pPr>
-      <w:r>
-        <w:rPr/>
       </w:r>
     </w:p>
     <w:p>
@@ -2854,17 +2744,8 @@
         </w:rPr>
       </w:pPr>
       <w:r>
-        <w:rPr/>
-      </w:r>
-    </w:p>
-    <w:p>
-      <w:pPr>
-        <w:pStyle w:val="Normal"/>
-        <w:bidi w:val="0"/>
-        <w:jc w:val="left"/>
-        <w:rPr>
-          <w:rFonts w:ascii="Times New Roman" w:hAnsi="Times New Roman" w:cs="Calibri"/>
-          <w:b/>
+        <w:rPr>
+          <w:rFonts w:cs="Calibri" w:ascii="Times New Roman" w:hAnsi="Times New Roman"/>
           <w:b/>
           <w:bCs/>
           <w:color w:val="222222"/>
@@ -2872,9 +2753,6 @@
           <w:szCs w:val="28"/>
           <w:highlight w:val="white"/>
         </w:rPr>
-      </w:pPr>
-      <w:r>
-        <w:rPr/>
       </w:r>
     </w:p>
     <w:p>
@@ -2894,17 +2772,8 @@
         </w:rPr>
       </w:pPr>
       <w:r>
-        <w:rPr/>
-      </w:r>
-    </w:p>
-    <w:p>
-      <w:pPr>
-        <w:pStyle w:val="Normal"/>
-        <w:bidi w:val="0"/>
-        <w:jc w:val="left"/>
-        <w:rPr>
-          <w:rFonts w:ascii="Times New Roman" w:hAnsi="Times New Roman" w:cs="Calibri"/>
-          <w:b/>
+        <w:rPr>
+          <w:rFonts w:cs="Calibri" w:ascii="Times New Roman" w:hAnsi="Times New Roman"/>
           <w:b/>
           <w:bCs/>
           <w:color w:val="222222"/>
@@ -2912,9 +2781,6 @@
           <w:szCs w:val="28"/>
           <w:highlight w:val="white"/>
         </w:rPr>
-      </w:pPr>
-      <w:r>
-        <w:rPr/>
       </w:r>
     </w:p>
     <w:p>
@@ -2934,17 +2800,8 @@
         </w:rPr>
       </w:pPr>
       <w:r>
-        <w:rPr/>
-      </w:r>
-    </w:p>
-    <w:p>
-      <w:pPr>
-        <w:pStyle w:val="Normal"/>
-        <w:bidi w:val="0"/>
-        <w:jc w:val="left"/>
-        <w:rPr>
-          <w:rFonts w:ascii="Times New Roman" w:hAnsi="Times New Roman" w:cs="Calibri"/>
-          <w:b/>
+        <w:rPr>
+          <w:rFonts w:cs="Calibri" w:ascii="Times New Roman" w:hAnsi="Times New Roman"/>
           <w:b/>
           <w:bCs/>
           <w:color w:val="222222"/>
@@ -2952,9 +2809,6 @@
           <w:szCs w:val="28"/>
           <w:highlight w:val="white"/>
         </w:rPr>
-      </w:pPr>
-      <w:r>
-        <w:rPr/>
       </w:r>
     </w:p>
     <w:p>
@@ -2974,17 +2828,8 @@
         </w:rPr>
       </w:pPr>
       <w:r>
-        <w:rPr/>
-      </w:r>
-    </w:p>
-    <w:p>
-      <w:pPr>
-        <w:pStyle w:val="Normal"/>
-        <w:bidi w:val="0"/>
-        <w:jc w:val="left"/>
-        <w:rPr>
-          <w:rFonts w:ascii="Times New Roman" w:hAnsi="Times New Roman" w:cs="Calibri"/>
-          <w:b/>
+        <w:rPr>
+          <w:rFonts w:cs="Calibri" w:ascii="Times New Roman" w:hAnsi="Times New Roman"/>
           <w:b/>
           <w:bCs/>
           <w:color w:val="222222"/>
@@ -2992,9 +2837,6 @@
           <w:szCs w:val="28"/>
           <w:highlight w:val="white"/>
         </w:rPr>
-      </w:pPr>
-      <w:r>
-        <w:rPr/>
       </w:r>
     </w:p>
     <w:p>
@@ -3014,17 +2856,8 @@
         </w:rPr>
       </w:pPr>
       <w:r>
-        <w:rPr/>
-      </w:r>
-    </w:p>
-    <w:p>
-      <w:pPr>
-        <w:pStyle w:val="Normal"/>
-        <w:bidi w:val="0"/>
-        <w:jc w:val="left"/>
-        <w:rPr>
-          <w:rFonts w:ascii="Times New Roman" w:hAnsi="Times New Roman" w:cs="Calibri"/>
-          <w:b/>
+        <w:rPr>
+          <w:rFonts w:cs="Calibri" w:ascii="Times New Roman" w:hAnsi="Times New Roman"/>
           <w:b/>
           <w:bCs/>
           <w:color w:val="222222"/>
@@ -3032,9 +2865,6 @@
           <w:szCs w:val="28"/>
           <w:highlight w:val="white"/>
         </w:rPr>
-      </w:pPr>
-      <w:r>
-        <w:rPr/>
       </w:r>
     </w:p>
     <w:p>
@@ -3054,17 +2884,8 @@
         </w:rPr>
       </w:pPr>
       <w:r>
-        <w:rPr/>
-      </w:r>
-    </w:p>
-    <w:p>
-      <w:pPr>
-        <w:pStyle w:val="Normal"/>
-        <w:bidi w:val="0"/>
-        <w:jc w:val="left"/>
-        <w:rPr>
-          <w:rFonts w:ascii="Times New Roman" w:hAnsi="Times New Roman" w:cs="Calibri"/>
-          <w:b/>
+        <w:rPr>
+          <w:rFonts w:cs="Calibri" w:ascii="Times New Roman" w:hAnsi="Times New Roman"/>
           <w:b/>
           <w:bCs/>
           <w:color w:val="222222"/>
@@ -3072,9 +2893,6 @@
           <w:szCs w:val="28"/>
           <w:highlight w:val="white"/>
         </w:rPr>
-      </w:pPr>
-      <w:r>
-        <w:rPr/>
       </w:r>
     </w:p>
     <w:p>
@@ -3094,17 +2912,8 @@
         </w:rPr>
       </w:pPr>
       <w:r>
-        <w:rPr/>
-      </w:r>
-    </w:p>
-    <w:p>
-      <w:pPr>
-        <w:pStyle w:val="Normal"/>
-        <w:bidi w:val="0"/>
-        <w:jc w:val="left"/>
-        <w:rPr>
-          <w:rFonts w:ascii="Times New Roman" w:hAnsi="Times New Roman" w:cs="Calibri"/>
-          <w:b/>
+        <w:rPr>
+          <w:rFonts w:cs="Calibri" w:ascii="Times New Roman" w:hAnsi="Times New Roman"/>
           <w:b/>
           <w:bCs/>
           <w:color w:val="222222"/>
@@ -3112,9 +2921,6 @@
           <w:szCs w:val="28"/>
           <w:highlight w:val="white"/>
         </w:rPr>
-      </w:pPr>
-      <w:r>
-        <w:rPr/>
       </w:r>
     </w:p>
     <w:p>
@@ -3134,7 +2940,435 @@
         </w:rPr>
       </w:pPr>
       <w:r>
-        <w:rPr/>
+        <w:rPr>
+          <w:rFonts w:cs="Calibri" w:ascii="Times New Roman" w:hAnsi="Times New Roman"/>
+          <w:b/>
+          <w:bCs/>
+          <w:color w:val="222222"/>
+          <w:sz w:val="36"/>
+          <w:szCs w:val="28"/>
+          <w:highlight w:val="white"/>
+        </w:rPr>
+      </w:r>
+    </w:p>
+    <w:p>
+      <w:pPr>
+        <w:pStyle w:val="Normal"/>
+        <w:bidi w:val="0"/>
+        <w:jc w:val="left"/>
+        <w:rPr>
+          <w:rFonts w:ascii="Times New Roman" w:hAnsi="Times New Roman" w:cs="Calibri"/>
+          <w:b/>
+          <w:b/>
+          <w:bCs/>
+          <w:color w:val="222222"/>
+          <w:sz w:val="36"/>
+          <w:szCs w:val="28"/>
+          <w:highlight w:val="white"/>
+        </w:rPr>
+      </w:pPr>
+      <w:r>
+        <w:rPr>
+          <w:rFonts w:cs="Calibri" w:ascii="Times New Roman" w:hAnsi="Times New Roman"/>
+          <w:b/>
+          <w:bCs/>
+          <w:color w:val="222222"/>
+          <w:sz w:val="36"/>
+          <w:szCs w:val="28"/>
+          <w:highlight w:val="white"/>
+        </w:rPr>
+      </w:r>
+    </w:p>
+    <w:p>
+      <w:pPr>
+        <w:pStyle w:val="Normal"/>
+        <w:bidi w:val="0"/>
+        <w:jc w:val="left"/>
+        <w:rPr>
+          <w:rFonts w:ascii="Times New Roman" w:hAnsi="Times New Roman" w:cs="Calibri"/>
+          <w:b/>
+          <w:b/>
+          <w:bCs/>
+          <w:color w:val="222222"/>
+          <w:sz w:val="36"/>
+          <w:szCs w:val="28"/>
+          <w:highlight w:val="white"/>
+        </w:rPr>
+      </w:pPr>
+      <w:r>
+        <w:rPr>
+          <w:rFonts w:cs="Calibri" w:ascii="Times New Roman" w:hAnsi="Times New Roman"/>
+          <w:b/>
+          <w:bCs/>
+          <w:color w:val="222222"/>
+          <w:sz w:val="36"/>
+          <w:szCs w:val="28"/>
+          <w:highlight w:val="white"/>
+        </w:rPr>
+      </w:r>
+    </w:p>
+    <w:p>
+      <w:pPr>
+        <w:pStyle w:val="Normal"/>
+        <w:bidi w:val="0"/>
+        <w:jc w:val="left"/>
+        <w:rPr>
+          <w:rFonts w:ascii="Times New Roman" w:hAnsi="Times New Roman" w:cs="Calibri"/>
+          <w:b/>
+          <w:b/>
+          <w:bCs/>
+          <w:color w:val="222222"/>
+          <w:sz w:val="36"/>
+          <w:szCs w:val="28"/>
+          <w:highlight w:val="white"/>
+        </w:rPr>
+      </w:pPr>
+      <w:r>
+        <w:rPr>
+          <w:rFonts w:cs="Calibri" w:ascii="Times New Roman" w:hAnsi="Times New Roman"/>
+          <w:b/>
+          <w:bCs/>
+          <w:color w:val="222222"/>
+          <w:sz w:val="36"/>
+          <w:szCs w:val="28"/>
+          <w:highlight w:val="white"/>
+        </w:rPr>
+      </w:r>
+    </w:p>
+    <w:p>
+      <w:pPr>
+        <w:pStyle w:val="Normal"/>
+        <w:bidi w:val="0"/>
+        <w:jc w:val="left"/>
+        <w:rPr>
+          <w:rFonts w:ascii="Times New Roman" w:hAnsi="Times New Roman" w:cs="Calibri"/>
+          <w:b/>
+          <w:b/>
+          <w:bCs/>
+          <w:color w:val="222222"/>
+          <w:sz w:val="36"/>
+          <w:szCs w:val="28"/>
+          <w:highlight w:val="white"/>
+        </w:rPr>
+      </w:pPr>
+      <w:r>
+        <w:rPr>
+          <w:rFonts w:cs="Calibri" w:ascii="Times New Roman" w:hAnsi="Times New Roman"/>
+          <w:b/>
+          <w:bCs/>
+          <w:color w:val="222222"/>
+          <w:sz w:val="36"/>
+          <w:szCs w:val="28"/>
+          <w:highlight w:val="white"/>
+        </w:rPr>
+      </w:r>
+    </w:p>
+    <w:p>
+      <w:pPr>
+        <w:pStyle w:val="Normal"/>
+        <w:bidi w:val="0"/>
+        <w:jc w:val="left"/>
+        <w:rPr>
+          <w:rFonts w:ascii="Times New Roman" w:hAnsi="Times New Roman" w:cs="Calibri"/>
+          <w:b/>
+          <w:b/>
+          <w:bCs/>
+          <w:color w:val="222222"/>
+          <w:sz w:val="36"/>
+          <w:szCs w:val="28"/>
+          <w:highlight w:val="white"/>
+        </w:rPr>
+      </w:pPr>
+      <w:r>
+        <w:rPr>
+          <w:rFonts w:cs="Calibri" w:ascii="Times New Roman" w:hAnsi="Times New Roman"/>
+          <w:b/>
+          <w:bCs/>
+          <w:color w:val="222222"/>
+          <w:sz w:val="36"/>
+          <w:szCs w:val="28"/>
+          <w:highlight w:val="white"/>
+        </w:rPr>
+      </w:r>
+    </w:p>
+    <w:p>
+      <w:pPr>
+        <w:pStyle w:val="Normal"/>
+        <w:bidi w:val="0"/>
+        <w:jc w:val="left"/>
+        <w:rPr>
+          <w:rFonts w:ascii="Times New Roman" w:hAnsi="Times New Roman" w:cs="Calibri"/>
+          <w:b/>
+          <w:b/>
+          <w:bCs/>
+          <w:color w:val="222222"/>
+          <w:sz w:val="36"/>
+          <w:szCs w:val="28"/>
+          <w:highlight w:val="white"/>
+        </w:rPr>
+      </w:pPr>
+      <w:r>
+        <w:rPr>
+          <w:rFonts w:cs="Calibri" w:ascii="Times New Roman" w:hAnsi="Times New Roman"/>
+          <w:b/>
+          <w:bCs/>
+          <w:color w:val="222222"/>
+          <w:sz w:val="36"/>
+          <w:szCs w:val="28"/>
+          <w:highlight w:val="white"/>
+        </w:rPr>
+      </w:r>
+    </w:p>
+    <w:p>
+      <w:pPr>
+        <w:pStyle w:val="Normal"/>
+        <w:bidi w:val="0"/>
+        <w:jc w:val="left"/>
+        <w:rPr>
+          <w:rFonts w:ascii="Times New Roman" w:hAnsi="Times New Roman" w:cs="Calibri"/>
+          <w:b/>
+          <w:b/>
+          <w:bCs/>
+          <w:color w:val="222222"/>
+          <w:sz w:val="36"/>
+          <w:szCs w:val="28"/>
+          <w:highlight w:val="white"/>
+        </w:rPr>
+      </w:pPr>
+      <w:r>
+        <w:rPr>
+          <w:rFonts w:cs="Calibri" w:ascii="Times New Roman" w:hAnsi="Times New Roman"/>
+          <w:b/>
+          <w:bCs/>
+          <w:color w:val="222222"/>
+          <w:sz w:val="36"/>
+          <w:szCs w:val="28"/>
+          <w:highlight w:val="white"/>
+        </w:rPr>
+      </w:r>
+    </w:p>
+    <w:p>
+      <w:pPr>
+        <w:pStyle w:val="Normal"/>
+        <w:bidi w:val="0"/>
+        <w:jc w:val="left"/>
+        <w:rPr>
+          <w:rFonts w:ascii="Times New Roman" w:hAnsi="Times New Roman" w:cs="Calibri"/>
+          <w:b/>
+          <w:b/>
+          <w:bCs/>
+          <w:color w:val="222222"/>
+          <w:sz w:val="36"/>
+          <w:szCs w:val="28"/>
+          <w:highlight w:val="white"/>
+        </w:rPr>
+      </w:pPr>
+      <w:r>
+        <w:rPr>
+          <w:rFonts w:cs="Calibri" w:ascii="Times New Roman" w:hAnsi="Times New Roman"/>
+          <w:b/>
+          <w:bCs/>
+          <w:color w:val="222222"/>
+          <w:sz w:val="36"/>
+          <w:szCs w:val="28"/>
+          <w:highlight w:val="white"/>
+        </w:rPr>
+      </w:r>
+    </w:p>
+    <w:p>
+      <w:pPr>
+        <w:pStyle w:val="Normal"/>
+        <w:bidi w:val="0"/>
+        <w:jc w:val="left"/>
+        <w:rPr>
+          <w:rFonts w:ascii="Times New Roman" w:hAnsi="Times New Roman" w:cs="Calibri"/>
+          <w:b/>
+          <w:b/>
+          <w:bCs/>
+          <w:color w:val="222222"/>
+          <w:sz w:val="36"/>
+          <w:szCs w:val="28"/>
+          <w:highlight w:val="white"/>
+        </w:rPr>
+      </w:pPr>
+      <w:r>
+        <w:rPr>
+          <w:rFonts w:cs="Calibri" w:ascii="Times New Roman" w:hAnsi="Times New Roman"/>
+          <w:b/>
+          <w:bCs/>
+          <w:color w:val="222222"/>
+          <w:sz w:val="36"/>
+          <w:szCs w:val="28"/>
+          <w:highlight w:val="white"/>
+        </w:rPr>
+      </w:r>
+    </w:p>
+    <w:p>
+      <w:pPr>
+        <w:pStyle w:val="Normal"/>
+        <w:bidi w:val="0"/>
+        <w:jc w:val="left"/>
+        <w:rPr>
+          <w:rFonts w:ascii="Times New Roman" w:hAnsi="Times New Roman" w:cs="Calibri"/>
+          <w:b/>
+          <w:b/>
+          <w:bCs/>
+          <w:color w:val="222222"/>
+          <w:sz w:val="36"/>
+          <w:szCs w:val="28"/>
+          <w:highlight w:val="white"/>
+        </w:rPr>
+      </w:pPr>
+      <w:r>
+        <w:rPr>
+          <w:rFonts w:cs="Calibri" w:ascii="Times New Roman" w:hAnsi="Times New Roman"/>
+          <w:b/>
+          <w:bCs/>
+          <w:color w:val="222222"/>
+          <w:sz w:val="36"/>
+          <w:szCs w:val="28"/>
+          <w:highlight w:val="white"/>
+        </w:rPr>
+      </w:r>
+    </w:p>
+    <w:p>
+      <w:pPr>
+        <w:pStyle w:val="Normal"/>
+        <w:bidi w:val="0"/>
+        <w:jc w:val="left"/>
+        <w:rPr>
+          <w:rFonts w:ascii="Times New Roman" w:hAnsi="Times New Roman" w:cs="Calibri"/>
+          <w:b/>
+          <w:b/>
+          <w:bCs/>
+          <w:color w:val="222222"/>
+          <w:sz w:val="36"/>
+          <w:szCs w:val="28"/>
+          <w:highlight w:val="white"/>
+        </w:rPr>
+      </w:pPr>
+      <w:r>
+        <w:rPr>
+          <w:rFonts w:cs="Calibri" w:ascii="Times New Roman" w:hAnsi="Times New Roman"/>
+          <w:b/>
+          <w:bCs/>
+          <w:color w:val="222222"/>
+          <w:sz w:val="36"/>
+          <w:szCs w:val="28"/>
+          <w:highlight w:val="white"/>
+        </w:rPr>
+      </w:r>
+    </w:p>
+    <w:p>
+      <w:pPr>
+        <w:pStyle w:val="Normal"/>
+        <w:bidi w:val="0"/>
+        <w:jc w:val="left"/>
+        <w:rPr>
+          <w:rFonts w:ascii="Times New Roman" w:hAnsi="Times New Roman" w:cs="Calibri"/>
+          <w:b/>
+          <w:b/>
+          <w:bCs/>
+          <w:color w:val="222222"/>
+          <w:sz w:val="36"/>
+          <w:szCs w:val="28"/>
+          <w:highlight w:val="white"/>
+        </w:rPr>
+      </w:pPr>
+      <w:r>
+        <w:rPr>
+          <w:rFonts w:cs="Calibri" w:ascii="Times New Roman" w:hAnsi="Times New Roman"/>
+          <w:b/>
+          <w:bCs/>
+          <w:color w:val="222222"/>
+          <w:sz w:val="36"/>
+          <w:szCs w:val="28"/>
+          <w:highlight w:val="white"/>
+        </w:rPr>
+      </w:r>
+    </w:p>
+    <w:p>
+      <w:pPr>
+        <w:pStyle w:val="Normal"/>
+        <w:bidi w:val="0"/>
+        <w:jc w:val="left"/>
+        <w:rPr>
+          <w:rFonts w:ascii="Times New Roman" w:hAnsi="Times New Roman" w:cs="Calibri"/>
+          <w:b/>
+          <w:b/>
+          <w:bCs/>
+          <w:color w:val="222222"/>
+          <w:sz w:val="36"/>
+          <w:szCs w:val="28"/>
+          <w:highlight w:val="white"/>
+        </w:rPr>
+      </w:pPr>
+      <w:r>
+        <w:rPr>
+          <w:rFonts w:cs="Calibri" w:ascii="Times New Roman" w:hAnsi="Times New Roman"/>
+          <w:b/>
+          <w:bCs/>
+          <w:color w:val="222222"/>
+          <w:sz w:val="36"/>
+          <w:szCs w:val="28"/>
+          <w:highlight w:val="white"/>
+        </w:rPr>
+      </w:r>
+    </w:p>
+    <w:p>
+      <w:pPr>
+        <w:pStyle w:val="Normal"/>
+        <w:bidi w:val="0"/>
+        <w:jc w:val="left"/>
+        <w:rPr>
+          <w:rFonts w:ascii="Times New Roman" w:hAnsi="Times New Roman" w:cs="Calibri"/>
+          <w:b/>
+          <w:b/>
+          <w:bCs/>
+          <w:color w:val="222222"/>
+          <w:sz w:val="36"/>
+          <w:szCs w:val="28"/>
+          <w:highlight w:val="white"/>
+        </w:rPr>
+      </w:pPr>
+      <w:r>
+        <w:rPr>
+          <w:rFonts w:cs="Calibri" w:ascii="Times New Roman" w:hAnsi="Times New Roman"/>
+          <w:b/>
+          <w:bCs/>
+          <w:color w:val="222222"/>
+          <w:sz w:val="36"/>
+          <w:szCs w:val="28"/>
+          <w:highlight w:val="white"/>
+        </w:rPr>
+      </w:r>
+    </w:p>
+    <w:p>
+      <w:pPr>
+        <w:pStyle w:val="Normal"/>
+        <w:bidi w:val="0"/>
+        <w:jc w:val="left"/>
+        <w:rPr>
+          <w:rFonts w:ascii="Times New Roman" w:hAnsi="Times New Roman" w:cs="Calibri"/>
+          <w:b/>
+          <w:b/>
+          <w:bCs/>
+          <w:color w:val="222222"/>
+          <w:sz w:val="36"/>
+          <w:szCs w:val="28"/>
+          <w:highlight w:val="white"/>
+        </w:rPr>
+      </w:pPr>
+      <w:r>
+        <w:rPr>
+          <w:rFonts w:cs="Calibri" w:ascii="Times New Roman" w:hAnsi="Times New Roman"/>
+          <w:b/>
+          <w:bCs/>
+          <w:color w:val="222222"/>
+          <w:sz w:val="36"/>
+          <w:szCs w:val="28"/>
+          <w:highlight w:val="white"/>
+        </w:rPr>
       </w:r>
     </w:p>
     <w:p>
@@ -3332,187 +3566,267 @@
         </w:rPr>
       </w:pPr>
       <w:r>
-        <w:rPr/>
-      </w:r>
-    </w:p>
-    <w:p>
-      <w:pPr>
-        <w:pStyle w:val="Normal"/>
-        <w:bidi w:val="0"/>
-        <w:jc w:val="left"/>
-        <w:rPr>
-          <w:rFonts w:ascii="Times New Roman" w:hAnsi="Times New Roman" w:cs="Calibri"/>
-          <w:i w:val="false"/>
-          <w:i w:val="false"/>
-          <w:iCs w:val="false"/>
-          <w:color w:val="222222"/>
-          <w:sz w:val="28"/>
-          <w:szCs w:val="28"/>
-          <w:highlight w:val="white"/>
-        </w:rPr>
-      </w:pPr>
-      <w:r>
-        <w:rPr/>
-      </w:r>
-    </w:p>
-    <w:p>
-      <w:pPr>
-        <w:pStyle w:val="Normal"/>
-        <w:bidi w:val="0"/>
-        <w:jc w:val="left"/>
-        <w:rPr>
-          <w:rFonts w:ascii="Times New Roman" w:hAnsi="Times New Roman" w:cs="Calibri"/>
-          <w:i w:val="false"/>
-          <w:i w:val="false"/>
-          <w:iCs w:val="false"/>
-          <w:color w:val="222222"/>
-          <w:sz w:val="28"/>
-          <w:szCs w:val="28"/>
-          <w:highlight w:val="white"/>
-        </w:rPr>
-      </w:pPr>
-      <w:r>
-        <w:rPr/>
-      </w:r>
-    </w:p>
-    <w:p>
-      <w:pPr>
-        <w:pStyle w:val="Normal"/>
-        <w:bidi w:val="0"/>
-        <w:jc w:val="left"/>
-        <w:rPr>
-          <w:rFonts w:ascii="Times New Roman" w:hAnsi="Times New Roman" w:cs="Calibri"/>
-          <w:i w:val="false"/>
-          <w:i w:val="false"/>
-          <w:iCs w:val="false"/>
-          <w:color w:val="222222"/>
-          <w:sz w:val="28"/>
-          <w:szCs w:val="28"/>
-          <w:highlight w:val="white"/>
-        </w:rPr>
-      </w:pPr>
-      <w:r>
-        <w:rPr/>
-      </w:r>
-    </w:p>
-    <w:p>
-      <w:pPr>
-        <w:pStyle w:val="Normal"/>
-        <w:bidi w:val="0"/>
-        <w:jc w:val="left"/>
-        <w:rPr>
-          <w:rFonts w:ascii="Times New Roman" w:hAnsi="Times New Roman" w:cs="Calibri"/>
-          <w:i w:val="false"/>
-          <w:i w:val="false"/>
-          <w:iCs w:val="false"/>
-          <w:color w:val="222222"/>
-          <w:sz w:val="28"/>
-          <w:szCs w:val="28"/>
-          <w:highlight w:val="white"/>
-        </w:rPr>
-      </w:pPr>
-      <w:r>
-        <w:rPr/>
-      </w:r>
-    </w:p>
-    <w:p>
-      <w:pPr>
-        <w:pStyle w:val="Normal"/>
-        <w:bidi w:val="0"/>
-        <w:jc w:val="left"/>
-        <w:rPr>
-          <w:rFonts w:ascii="Times New Roman" w:hAnsi="Times New Roman" w:cs="Calibri"/>
-          <w:i w:val="false"/>
-          <w:i w:val="false"/>
-          <w:iCs w:val="false"/>
-          <w:color w:val="222222"/>
-          <w:sz w:val="28"/>
-          <w:szCs w:val="28"/>
-          <w:highlight w:val="white"/>
-        </w:rPr>
-      </w:pPr>
-      <w:r>
-        <w:rPr/>
-      </w:r>
-    </w:p>
-    <w:p>
-      <w:pPr>
-        <w:pStyle w:val="Normal"/>
-        <w:bidi w:val="0"/>
-        <w:jc w:val="left"/>
-        <w:rPr>
-          <w:rFonts w:ascii="Times New Roman" w:hAnsi="Times New Roman" w:cs="Calibri"/>
-          <w:i w:val="false"/>
-          <w:i w:val="false"/>
-          <w:iCs w:val="false"/>
-          <w:color w:val="222222"/>
-          <w:sz w:val="28"/>
-          <w:szCs w:val="28"/>
-          <w:highlight w:val="white"/>
-        </w:rPr>
-      </w:pPr>
-      <w:r>
-        <w:rPr/>
-      </w:r>
-    </w:p>
-    <w:p>
-      <w:pPr>
-        <w:pStyle w:val="Normal"/>
-        <w:bidi w:val="0"/>
-        <w:jc w:val="left"/>
-        <w:rPr>
-          <w:rFonts w:ascii="Times New Roman" w:hAnsi="Times New Roman" w:cs="Calibri"/>
-          <w:i w:val="false"/>
-          <w:i w:val="false"/>
-          <w:iCs w:val="false"/>
-          <w:color w:val="222222"/>
-          <w:sz w:val="28"/>
-          <w:szCs w:val="28"/>
-          <w:highlight w:val="white"/>
-        </w:rPr>
-      </w:pPr>
-      <w:r>
-        <w:rPr/>
-      </w:r>
-    </w:p>
-    <w:p>
-      <w:pPr>
-        <w:pStyle w:val="Normal"/>
-        <w:bidi w:val="0"/>
-        <w:jc w:val="left"/>
-        <w:rPr>
-          <w:rFonts w:ascii="Times New Roman" w:hAnsi="Times New Roman" w:cs="Calibri"/>
-          <w:i w:val="false"/>
-          <w:i w:val="false"/>
-          <w:iCs w:val="false"/>
-          <w:color w:val="222222"/>
-          <w:sz w:val="28"/>
-          <w:szCs w:val="28"/>
-          <w:highlight w:val="white"/>
-        </w:rPr>
-      </w:pPr>
-      <w:r>
-        <w:rPr/>
-      </w:r>
-    </w:p>
-    <w:p>
-      <w:pPr>
-        <w:pStyle w:val="Normal"/>
-        <w:bidi w:val="0"/>
-        <w:jc w:val="left"/>
-        <w:rPr>
-          <w:rFonts w:ascii="Times New Roman" w:hAnsi="Times New Roman" w:cs="Calibri"/>
-          <w:i w:val="false"/>
-          <w:i w:val="false"/>
-          <w:iCs w:val="false"/>
-          <w:color w:val="222222"/>
-          <w:sz w:val="28"/>
-          <w:szCs w:val="28"/>
-          <w:highlight w:val="white"/>
-        </w:rPr>
-      </w:pPr>
-      <w:r>
-        <w:rPr/>
+        <w:rPr>
+          <w:rFonts w:cs="Calibri" w:ascii="Times New Roman" w:hAnsi="Times New Roman"/>
+          <w:i w:val="false"/>
+          <w:iCs w:val="false"/>
+          <w:color w:val="222222"/>
+          <w:sz w:val="28"/>
+          <w:szCs w:val="28"/>
+          <w:highlight w:val="white"/>
+        </w:rPr>
+      </w:r>
+    </w:p>
+    <w:p>
+      <w:pPr>
+        <w:pStyle w:val="Normal"/>
+        <w:bidi w:val="0"/>
+        <w:jc w:val="left"/>
+        <w:rPr>
+          <w:rFonts w:ascii="Times New Roman" w:hAnsi="Times New Roman" w:cs="Calibri"/>
+          <w:i w:val="false"/>
+          <w:i w:val="false"/>
+          <w:iCs w:val="false"/>
+          <w:color w:val="222222"/>
+          <w:sz w:val="28"/>
+          <w:szCs w:val="28"/>
+          <w:highlight w:val="white"/>
+        </w:rPr>
+      </w:pPr>
+      <w:r>
+        <w:rPr>
+          <w:rFonts w:cs="Calibri" w:ascii="Times New Roman" w:hAnsi="Times New Roman"/>
+          <w:i w:val="false"/>
+          <w:iCs w:val="false"/>
+          <w:color w:val="222222"/>
+          <w:sz w:val="28"/>
+          <w:szCs w:val="28"/>
+          <w:highlight w:val="white"/>
+        </w:rPr>
+      </w:r>
+    </w:p>
+    <w:p>
+      <w:pPr>
+        <w:pStyle w:val="Normal"/>
+        <w:bidi w:val="0"/>
+        <w:jc w:val="left"/>
+        <w:rPr>
+          <w:rFonts w:ascii="Times New Roman" w:hAnsi="Times New Roman" w:cs="Calibri"/>
+          <w:i w:val="false"/>
+          <w:i w:val="false"/>
+          <w:iCs w:val="false"/>
+          <w:color w:val="222222"/>
+          <w:sz w:val="28"/>
+          <w:szCs w:val="28"/>
+          <w:highlight w:val="white"/>
+        </w:rPr>
+      </w:pPr>
+      <w:r>
+        <w:rPr>
+          <w:rFonts w:cs="Calibri" w:ascii="Times New Roman" w:hAnsi="Times New Roman"/>
+          <w:i w:val="false"/>
+          <w:iCs w:val="false"/>
+          <w:color w:val="222222"/>
+          <w:sz w:val="28"/>
+          <w:szCs w:val="28"/>
+          <w:highlight w:val="white"/>
+        </w:rPr>
+      </w:r>
+    </w:p>
+    <w:p>
+      <w:pPr>
+        <w:pStyle w:val="Normal"/>
+        <w:bidi w:val="0"/>
+        <w:jc w:val="left"/>
+        <w:rPr>
+          <w:rFonts w:ascii="Times New Roman" w:hAnsi="Times New Roman" w:cs="Calibri"/>
+          <w:i w:val="false"/>
+          <w:i w:val="false"/>
+          <w:iCs w:val="false"/>
+          <w:color w:val="222222"/>
+          <w:sz w:val="28"/>
+          <w:szCs w:val="28"/>
+          <w:highlight w:val="white"/>
+        </w:rPr>
+      </w:pPr>
+      <w:r>
+        <w:rPr>
+          <w:rFonts w:cs="Calibri" w:ascii="Times New Roman" w:hAnsi="Times New Roman"/>
+          <w:i w:val="false"/>
+          <w:iCs w:val="false"/>
+          <w:color w:val="222222"/>
+          <w:sz w:val="28"/>
+          <w:szCs w:val="28"/>
+          <w:highlight w:val="white"/>
+        </w:rPr>
+      </w:r>
+    </w:p>
+    <w:p>
+      <w:pPr>
+        <w:pStyle w:val="Normal"/>
+        <w:bidi w:val="0"/>
+        <w:jc w:val="left"/>
+        <w:rPr>
+          <w:rFonts w:ascii="Times New Roman" w:hAnsi="Times New Roman" w:cs="Calibri"/>
+          <w:i w:val="false"/>
+          <w:i w:val="false"/>
+          <w:iCs w:val="false"/>
+          <w:color w:val="222222"/>
+          <w:sz w:val="28"/>
+          <w:szCs w:val="28"/>
+          <w:highlight w:val="white"/>
+        </w:rPr>
+      </w:pPr>
+      <w:r>
+        <w:rPr>
+          <w:rFonts w:cs="Calibri" w:ascii="Times New Roman" w:hAnsi="Times New Roman"/>
+          <w:i w:val="false"/>
+          <w:iCs w:val="false"/>
+          <w:color w:val="222222"/>
+          <w:sz w:val="28"/>
+          <w:szCs w:val="28"/>
+          <w:highlight w:val="white"/>
+        </w:rPr>
+      </w:r>
+    </w:p>
+    <w:p>
+      <w:pPr>
+        <w:pStyle w:val="Normal"/>
+        <w:bidi w:val="0"/>
+        <w:jc w:val="left"/>
+        <w:rPr>
+          <w:rFonts w:ascii="Times New Roman" w:hAnsi="Times New Roman" w:cs="Calibri"/>
+          <w:i w:val="false"/>
+          <w:i w:val="false"/>
+          <w:iCs w:val="false"/>
+          <w:color w:val="222222"/>
+          <w:sz w:val="28"/>
+          <w:szCs w:val="28"/>
+          <w:highlight w:val="white"/>
+        </w:rPr>
+      </w:pPr>
+      <w:r>
+        <w:rPr>
+          <w:rFonts w:cs="Calibri" w:ascii="Times New Roman" w:hAnsi="Times New Roman"/>
+          <w:i w:val="false"/>
+          <w:iCs w:val="false"/>
+          <w:color w:val="222222"/>
+          <w:sz w:val="28"/>
+          <w:szCs w:val="28"/>
+          <w:highlight w:val="white"/>
+        </w:rPr>
+      </w:r>
+    </w:p>
+    <w:p>
+      <w:pPr>
+        <w:pStyle w:val="Normal"/>
+        <w:bidi w:val="0"/>
+        <w:jc w:val="left"/>
+        <w:rPr>
+          <w:rFonts w:ascii="Times New Roman" w:hAnsi="Times New Roman" w:cs="Calibri"/>
+          <w:i w:val="false"/>
+          <w:i w:val="false"/>
+          <w:iCs w:val="false"/>
+          <w:color w:val="222222"/>
+          <w:sz w:val="28"/>
+          <w:szCs w:val="28"/>
+          <w:highlight w:val="white"/>
+        </w:rPr>
+      </w:pPr>
+      <w:r>
+        <w:rPr>
+          <w:rFonts w:cs="Calibri" w:ascii="Times New Roman" w:hAnsi="Times New Roman"/>
+          <w:i w:val="false"/>
+          <w:iCs w:val="false"/>
+          <w:color w:val="222222"/>
+          <w:sz w:val="28"/>
+          <w:szCs w:val="28"/>
+          <w:highlight w:val="white"/>
+        </w:rPr>
+      </w:r>
+    </w:p>
+    <w:p>
+      <w:pPr>
+        <w:pStyle w:val="Normal"/>
+        <w:bidi w:val="0"/>
+        <w:jc w:val="left"/>
+        <w:rPr>
+          <w:rFonts w:ascii="Times New Roman" w:hAnsi="Times New Roman" w:cs="Calibri"/>
+          <w:i w:val="false"/>
+          <w:i w:val="false"/>
+          <w:iCs w:val="false"/>
+          <w:color w:val="222222"/>
+          <w:sz w:val="28"/>
+          <w:szCs w:val="28"/>
+          <w:highlight w:val="white"/>
+        </w:rPr>
+      </w:pPr>
+      <w:r>
+        <w:rPr>
+          <w:rFonts w:cs="Calibri" w:ascii="Times New Roman" w:hAnsi="Times New Roman"/>
+          <w:i w:val="false"/>
+          <w:iCs w:val="false"/>
+          <w:color w:val="222222"/>
+          <w:sz w:val="28"/>
+          <w:szCs w:val="28"/>
+          <w:highlight w:val="white"/>
+        </w:rPr>
+      </w:r>
+    </w:p>
+    <w:p>
+      <w:pPr>
+        <w:pStyle w:val="Normal"/>
+        <w:bidi w:val="0"/>
+        <w:jc w:val="left"/>
+        <w:rPr>
+          <w:rFonts w:ascii="Times New Roman" w:hAnsi="Times New Roman" w:cs="Calibri"/>
+          <w:i w:val="false"/>
+          <w:i w:val="false"/>
+          <w:iCs w:val="false"/>
+          <w:color w:val="222222"/>
+          <w:sz w:val="28"/>
+          <w:szCs w:val="28"/>
+          <w:highlight w:val="white"/>
+        </w:rPr>
+      </w:pPr>
+      <w:r>
+        <w:rPr>
+          <w:rFonts w:cs="Calibri" w:ascii="Times New Roman" w:hAnsi="Times New Roman"/>
+          <w:i w:val="false"/>
+          <w:iCs w:val="false"/>
+          <w:color w:val="222222"/>
+          <w:sz w:val="28"/>
+          <w:szCs w:val="28"/>
+          <w:highlight w:val="white"/>
+        </w:rPr>
+      </w:r>
+    </w:p>
+    <w:p>
+      <w:pPr>
+        <w:pStyle w:val="Normal"/>
+        <w:bidi w:val="0"/>
+        <w:jc w:val="left"/>
+        <w:rPr>
+          <w:rFonts w:ascii="Times New Roman" w:hAnsi="Times New Roman" w:cs="Calibri"/>
+          <w:i w:val="false"/>
+          <w:i w:val="false"/>
+          <w:iCs w:val="false"/>
+          <w:color w:val="222222"/>
+          <w:sz w:val="28"/>
+          <w:szCs w:val="28"/>
+          <w:highlight w:val="white"/>
+        </w:rPr>
+      </w:pPr>
+      <w:r>
+        <w:rPr>
+          <w:rFonts w:cs="Calibri" w:ascii="Times New Roman" w:hAnsi="Times New Roman"/>
+          <w:i w:val="false"/>
+          <w:iCs w:val="false"/>
+          <w:color w:val="222222"/>
+          <w:sz w:val="28"/>
+          <w:szCs w:val="28"/>
+          <w:highlight w:val="white"/>
+        </w:rPr>
       </w:r>
     </w:p>
     <w:p>
@@ -3632,37 +3946,7 @@
           <w:highlight w:val="white"/>
           <w:vertAlign w:val="baseline"/>
         </w:rPr>
-        <w:t xml:space="preserve">Заполнение произвольного </w:t>
-      </w:r>
-      <w:r>
-        <w:rPr>
-          <w:rFonts w:cs="Calibri" w:ascii="Times New Roman" w:hAnsi="Times New Roman"/>
-          <w:b w:val="false"/>
-          <w:bCs w:val="false"/>
-          <w:color w:val="222222"/>
-          <w:position w:val="0"/>
-          <w:sz w:val="28"/>
-          <w:sz w:val="28"/>
-          <w:szCs w:val="24"/>
-          <w:highlight w:val="white"/>
-          <w:vertAlign w:val="baseline"/>
-        </w:rPr>
-        <w:t xml:space="preserve">выпуклого </w:t>
-      </w:r>
-      <w:r>
-        <w:rPr>
-          <w:rFonts w:cs="Calibri" w:ascii="Times New Roman" w:hAnsi="Times New Roman"/>
-          <w:b w:val="false"/>
-          <w:bCs w:val="false"/>
-          <w:color w:val="222222"/>
-          <w:position w:val="0"/>
-          <w:sz w:val="28"/>
-          <w:sz w:val="28"/>
-          <w:szCs w:val="24"/>
-          <w:highlight w:val="white"/>
-          <w:vertAlign w:val="baseline"/>
-        </w:rPr>
-        <w:t>многоугольника:</w:t>
+        <w:t>Заполнение произвольного выпуклого многоугольника:</w:t>
       </w:r>
     </w:p>
     <w:p>
@@ -4589,27 +4873,7 @@
           <w:szCs w:val="28"/>
           <w:highlight w:val="white"/>
         </w:rPr>
-        <w:t>Время заполнения: 0.</w:t>
-      </w:r>
-      <w:r>
-        <w:rPr>
-          <w:rFonts w:cs="Calibri" w:ascii="Times New Roman" w:hAnsi="Times New Roman"/>
-          <w:color w:val="000000"/>
-          <w:sz w:val="28"/>
-          <w:szCs w:val="28"/>
-          <w:highlight w:val="white"/>
-        </w:rPr>
-        <w:t>13</w:t>
-      </w:r>
-      <w:r>
-        <w:rPr>
-          <w:rFonts w:cs="Calibri" w:ascii="Times New Roman" w:hAnsi="Times New Roman"/>
-          <w:color w:val="000000"/>
-          <w:sz w:val="28"/>
-          <w:szCs w:val="28"/>
-          <w:highlight w:val="white"/>
-        </w:rPr>
-        <w:t>3424 секунды.</w:t>
+        <w:t>Время заполнения: 0.133424 секунды.</w:t>
       </w:r>
       <w:bookmarkEnd w:id="0"/>
     </w:p>
@@ -4837,27 +5101,7 @@
           <w:szCs w:val="28"/>
           <w:highlight w:val="white"/>
         </w:rPr>
-        <w:t>Время заполнения: 0.</w:t>
-      </w:r>
-      <w:r>
-        <w:rPr>
-          <w:rFonts w:cs="Calibri" w:ascii="Times New Roman" w:hAnsi="Times New Roman"/>
-          <w:color w:val="000000"/>
-          <w:sz w:val="28"/>
-          <w:szCs w:val="28"/>
-          <w:highlight w:val="white"/>
-        </w:rPr>
-        <w:t>15</w:t>
-      </w:r>
-      <w:r>
-        <w:rPr>
-          <w:rFonts w:cs="Calibri" w:ascii="Times New Roman" w:hAnsi="Times New Roman"/>
-          <w:color w:val="000000"/>
-          <w:sz w:val="28"/>
-          <w:szCs w:val="28"/>
-          <w:highlight w:val="white"/>
-        </w:rPr>
-        <w:t>3424 секунды.</w:t>
+        <w:t>Время заполнения: 0.153424 секунды.</w:t>
       </w:r>
     </w:p>
     <w:p>
@@ -5349,27 +5593,7 @@
           <w:szCs w:val="28"/>
           <w:highlight w:val="white"/>
         </w:rPr>
-        <w:t>Время заполнения: 0.1</w:t>
-      </w:r>
-      <w:r>
-        <w:rPr>
-          <w:rFonts w:cs="Times New Roman" w:ascii="Times New Roman" w:hAnsi="Times New Roman"/>
-          <w:color w:val="000000"/>
-          <w:sz w:val="28"/>
-          <w:szCs w:val="28"/>
-          <w:highlight w:val="white"/>
-        </w:rPr>
-        <w:t>1</w:t>
-      </w:r>
-      <w:r>
-        <w:rPr>
-          <w:rFonts w:cs="Times New Roman" w:ascii="Times New Roman" w:hAnsi="Times New Roman"/>
-          <w:color w:val="000000"/>
-          <w:sz w:val="28"/>
-          <w:szCs w:val="28"/>
-          <w:highlight w:val="white"/>
-        </w:rPr>
-        <w:t>60235 секунды.</w:t>
+        <w:t>Время заполнения: 0.1160235 секунды.</w:t>
       </w:r>
     </w:p>
     <w:p>
@@ -5412,31 +5636,7 @@
           <w:szCs w:val="28"/>
           <w:highlight w:val="white"/>
         </w:rPr>
-        <w:t xml:space="preserve">Заполнение произвольного многоугольника с задержкой </w:t>
-      </w:r>
-      <w:r>
-        <w:rPr>
-          <w:rFonts w:cs="Calibri" w:ascii="Times New Roman" w:hAnsi="Times New Roman"/>
-          <w:i w:val="false"/>
-          <w:iCs w:val="false"/>
-          <w:color w:val="222222"/>
-          <w:sz w:val="28"/>
-          <w:szCs w:val="28"/>
-          <w:highlight w:val="white"/>
-        </w:rPr>
-        <w:t>(стрелка указывает расположение затравочного пиксела)</w:t>
-      </w:r>
-      <w:r>
-        <w:rPr>
-          <w:rFonts w:cs="Calibri" w:ascii="Times New Roman" w:hAnsi="Times New Roman"/>
-          <w:i w:val="false"/>
-          <w:iCs w:val="false"/>
-          <w:color w:val="222222"/>
-          <w:sz w:val="28"/>
-          <w:szCs w:val="28"/>
-          <w:highlight w:val="white"/>
-        </w:rPr>
-        <w:t>:</w:t>
+        <w:t>Заполнение произвольного многоугольника с задержкой (стрелка указывает расположение затравочного пиксела):</w:t>
       </w:r>
     </w:p>
     <w:p>
@@ -5802,23 +6002,33 @@
         </w:rPr>
       </w:pPr>
       <w:r>
-        <w:rPr/>
-      </w:r>
-    </w:p>
-    <w:p>
-      <w:pPr>
-        <w:pStyle w:val="Normal"/>
-        <w:bidi w:val="0"/>
-        <w:jc w:val="left"/>
         <w:rPr>
           <w:rFonts w:ascii="Times" w:hAnsi="Times"/>
           <w:color w:val="000000"/>
           <w:sz w:val="28"/>
           <w:szCs w:val="28"/>
         </w:rPr>
-      </w:pPr>
-      <w:r>
-        <w:rPr/>
+      </w:r>
+    </w:p>
+    <w:p>
+      <w:pPr>
+        <w:pStyle w:val="Normal"/>
+        <w:bidi w:val="0"/>
+        <w:jc w:val="left"/>
+        <w:rPr>
+          <w:rFonts w:ascii="Times" w:hAnsi="Times"/>
+          <w:color w:val="000000"/>
+          <w:sz w:val="28"/>
+          <w:szCs w:val="28"/>
+        </w:rPr>
+      </w:pPr>
+      <w:r>
+        <w:rPr>
+          <w:rFonts w:ascii="Times" w:hAnsi="Times"/>
+          <w:color w:val="000000"/>
+          <w:sz w:val="28"/>
+          <w:szCs w:val="28"/>
+        </w:rPr>
         <w:drawing>
           <wp:anchor behindDoc="0" distT="0" distB="0" distL="0" distR="0" simplePos="0" locked="0" layoutInCell="1" allowOverlap="1" relativeHeight="14">
             <wp:simplePos x="0" y="0"/>
